--- a/myresume.docx
+++ b/myresume.docx
@@ -563,8 +563,6 @@
               </w:rPr>
               <w:t>S</w:t>
             </w:r>
-            <w:bookmarkStart w:id="0" w:name="_GoBack"/>
-            <w:bookmarkEnd w:id="0"/>
             <w:r>
               <w:rPr>
                 <w:rFonts w:eastAsia="Times New Roman" w:cstheme="minorHAnsi"/>
@@ -737,6 +735,8 @@
             <w:r>
               <w:t xml:space="preserve">Interests </w:t>
             </w:r>
+            <w:bookmarkStart w:id="0" w:name="_GoBack"/>
+            <w:bookmarkEnd w:id="0"/>
           </w:p>
           <w:p>
             <w:r>
@@ -5501,7 +5501,7 @@
                 <w:pStyle w:val="Footer"/>
               </w:pPr>
               <w:r>
-                <w:t>github.com/Swrajitpaul/projects</w:t>
+                <w:t>Swrajitpaul@yahoo.com</w:t>
               </w:r>
             </w:p>
           </w:sdtContent>
@@ -5664,14 +5664,14 @@
 <w:ftr xmlns:wpc="http://schemas.microsoft.com/office/word/2010/wordprocessingCanvas" xmlns:cx="http://schemas.microsoft.com/office/drawing/2014/chartex" xmlns:cx1="http://schemas.microsoft.com/office/drawing/2015/9/8/chartex" xmlns:cx2="http://schemas.microsoft.com/office/drawing/2015/10/21/chartex" xmlns:cx3="http://schemas.microsoft.com/office/drawing/2016/5/9/chartex" xmlns:cx4="http://schemas.microsoft.com/office/drawing/2016/5/10/chartex" xmlns:cx5="http://schemas.microsoft.com/office/drawing/2016/5/11/chartex" xmlns:cx6="http://schemas.microsoft.com/office/drawing/2016/5/12/chartex" xmlns:cx7="http://schemas.microsoft.com/office/drawing/2016/5/13/chartex" xmlns:cx8="http://schemas.microsoft.com/office/drawing/2016/5/14/chartex" xmlns:mc="http://schemas.openxmlformats.org/markup-compatibility/2006" xmlns:aink="http://schemas.microsoft.com/office/drawing/2016/ink" xmlns:am3d="http://schemas.microsoft.com/office/drawing/2017/model3d" xmlns:o="urn:schemas-microsoft-com:office:office" xmlns:r="http://schemas.openxmlformats.org/officeDocument/2006/relationships" xmlns:m="http://schemas.openxmlformats.org/officeDocument/2006/math" xmlns:v="urn:schemas-microsoft-com:vml" xmlns:wp14="http://schemas.microsoft.com/office/word/2010/wordprocessingDrawing" xmlns:wp="http://schemas.openxmlformats.org/drawingml/2006/wordprocessingDrawing" xmlns:w10="urn:schemas-microsoft-com:office:word" xmlns:w="http://schemas.openxmlformats.org/wordprocessingml/2006/main" xmlns:w14="http://schemas.microsoft.com/office/word/2010/wordml" xmlns:w15="http://schemas.microsoft.com/office/word/2012/wordml" xmlns:w16cid="http://schemas.microsoft.com/office/word/2016/wordml/cid" xmlns:w16se="http://schemas.microsoft.com/office/word/2015/wordml/symex" xmlns:wpg="http://schemas.microsoft.com/office/word/2010/wordprocessingGroup" xmlns:wpi="http://schemas.microsoft.com/office/word/2010/wordprocessingInk" xmlns:wne="http://schemas.microsoft.com/office/word/2006/wordml" xmlns:wps="http://schemas.microsoft.com/office/word/2010/wordprocessingShape" mc:Ignorable="w14 w15 w16se w16cid wp14">
   <w:tbl>
     <w:tblPr>
-      <w:tblW w:w="5445" w:type="pct"/>
+      <w:tblW w:w="3938" w:type="pct"/>
+      <w:tblInd w:w="1123" w:type="dxa"/>
       <w:tblLayout w:type="fixed"/>
       <w:tblLook w:val="04A0" w:firstRow="1" w:lastRow="0" w:firstColumn="1" w:lastColumn="0" w:noHBand="0" w:noVBand="1"/>
       <w:tblDescription w:val="Footer layout table for contact Information"/>
     </w:tblPr>
     <w:tblGrid>
-      <w:gridCol w:w="3168"/>
-      <w:gridCol w:w="3024"/>
+      <w:gridCol w:w="3023"/>
       <w:gridCol w:w="2628"/>
       <w:gridCol w:w="2628"/>
     </w:tblGrid>
@@ -5681,29 +5681,7 @@
       </w:trPr>
       <w:tc>
         <w:tcPr>
-          <w:tcW w:w="3168" w:type="dxa"/>
-          <w:tcMar>
-            <w:top w:w="648" w:type="dxa"/>
-            <w:left w:w="115" w:type="dxa"/>
-            <w:bottom w:w="0" w:type="dxa"/>
-            <w:right w:w="115" w:type="dxa"/>
-          </w:tcMar>
-        </w:tcPr>
-        <w:p>
-          <w:pPr>
-            <w:pStyle w:val="Footer"/>
-          </w:pPr>
-          <w:r>
-            <w:rPr>
-              <w:noProof/>
-            </w:rPr>
-            <w:t>MY PRojects can Be found in</w:t>
-          </w:r>
-        </w:p>
-      </w:tc>
-      <w:tc>
-        <w:tcPr>
-          <w:tcW w:w="3024" w:type="dxa"/>
+          <w:tcW w:w="3023" w:type="dxa"/>
           <w:tcMar>
             <w:top w:w="648" w:type="dxa"/>
             <w:left w:w="115" w:type="dxa"/>
@@ -5722,7 +5700,7 @@
             <mc:AlternateContent>
               <mc:Choice Requires="wpg">
                 <w:drawing>
-                  <wp:inline distT="0" distB="0" distL="0" distR="0" wp14:anchorId="28631857" wp14:editId="7CA997EB">
+                  <wp:inline distT="0" distB="0" distL="0" distR="0" wp14:anchorId="7EF17418" wp14:editId="0FFFB91A">
                     <wp:extent cx="329184" cy="329184"/>
                     <wp:effectExtent l="0" t="0" r="0" b="0"/>
                     <wp:docPr id="5" name="Group 102" title="Email icon"/>
@@ -6221,7 +6199,7 @@
               </mc:Choice>
               <mc:Fallback>
                 <w:pict>
-                  <v:group w14:anchorId="7D6A4656" id="Group 102" o:spid="_x0000_s1026" alt="Title: Email icon" style="width:25.9pt;height:25.9pt;mso-position-horizontal-relative:char;mso-position-vertical-relative:line" coordsize="7345,7345" o:gfxdata="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">
+                  <v:group w14:anchorId="0A7B98DE" id="Group 102" o:spid="_x0000_s1026" alt="Title: Email icon" style="width:25.9pt;height:25.9pt;mso-position-horizontal-relative:char;mso-position-vertical-relative:line" coordsize="7345,7345" o:gfxdata="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">
                     <o:lock v:ext="edit" aspectratio="t"/>
                     <v:oval id="Oval 7" o:spid="_x0000_s1027" style="position:absolute;width:7345;height:7345;visibility:visible;mso-wrap-style:square;v-text-anchor:middle" o:gfxdata="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" fillcolor="#ea4e4e [3204]" stroked="f" strokeweight="1pt">
                       <v:stroke joinstyle="miter"/>
@@ -6282,7 +6260,7 @@
             <mc:AlternateContent>
               <mc:Choice Requires="wpg">
                 <w:drawing>
-                  <wp:inline distT="0" distB="0" distL="0" distR="0" wp14:anchorId="1357870B" wp14:editId="1FE4739C">
+                  <wp:inline distT="0" distB="0" distL="0" distR="0" wp14:anchorId="606CE200" wp14:editId="4C2705BF">
                     <wp:extent cx="329184" cy="329184"/>
                     <wp:effectExtent l="0" t="0" r="13970" b="13970"/>
                     <wp:docPr id="37" name="Group 10" title="Telephone icon"/>
@@ -7536,7 +7514,7 @@
               </mc:Choice>
               <mc:Fallback>
                 <w:pict>
-                  <v:group w14:anchorId="04DA7079" id="Group 10" o:spid="_x0000_s1026" alt="Title: Telephone icon" style="width:25.9pt;height:25.9pt;mso-position-horizontal-relative:char;mso-position-vertical-relative:line" coordsize="431,431" o:gfxdata="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">
+                  <v:group w14:anchorId="4834A872" id="Group 10" o:spid="_x0000_s1026" alt="Title: Telephone icon" style="width:25.9pt;height:25.9pt;mso-position-horizontal-relative:char;mso-position-vertical-relative:line" coordsize="431,431" o:gfxdata="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">
                     <o:lock v:ext="edit" aspectratio="t"/>
                     <v:shape id="Circle around telephone symbol" o:spid="_x0000_s1027" style="position:absolute;width:431;height:431;visibility:visible;mso-wrap-style:square;v-text-anchor:top" coordsize="3451,3450" o:gfxdata="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" path="m1725,r106,3l1933,12r102,16l2134,48r98,28l2327,108r92,37l2509,188r87,47l2679,287r81,57l2837,406r72,65l2979,541r65,72l3105,690r58,81l3215,854r47,87l3305,1031r37,92l3374,1218r28,98l3422,1415r16,102l3447,1619r4,106l3447,1830r-9,104l3422,2035r-20,100l3374,2232r-32,95l3305,2419r-43,90l3215,2595r-52,84l3105,2760r-61,76l2979,2910r-70,69l2837,3045r-77,60l2679,3162r-83,52l2509,3261r-90,43l2327,3342r-95,33l2134,3401r-99,21l1933,3437r-102,10l1725,3450r-105,-3l1516,3437r-101,-15l1315,3401r-97,-26l1123,3342r-92,-38l941,3261r-86,-47l771,3162r-81,-57l614,3045r-74,-66l471,2910r-66,-74l345,2760r-57,-81l236,2595r-47,-86l146,2419r-38,-92l75,2232,49,2135,28,2035,13,1934,3,1830,,1725,3,1619,13,1517,28,1415r21,-99l75,1218r33,-95l146,1031r43,-90l236,854r52,-83l345,690r60,-77l471,541r69,-70l614,406r76,-62l771,287r84,-52l941,188r90,-43l1123,108r95,-32l1315,48,1415,28,1516,12,1620,3,1725,xe" fillcolor="#ea4e4e [3204]" strokecolor="#ea4e4e [3204]" strokeweight="0">
                       <v:path arrowok="t" o:connecttype="custom" o:connectlocs="229,0;254,3;279,9;302,18;324,29;345,43;363,59;380,77;395,96;407,118;417,140;425,164;429,190;431,216;429,242;425,267;417,291;407,313;395,335;380,354;363,372;345,388;324,402;302,413;279,422;254,428;229,431;202,431;177,428;152,422;129,413;107,402;86,388;67,372;51,354;36,335;24,313;13,291;6,267;2,242;0,216;2,190;6,164;13,140;24,118;36,96;51,77;67,59;86,43;107,29;129,18;152,9;177,3;202,0" o:connectangles="0,0,0,0,0,0,0,0,0,0,0,0,0,0,0,0,0,0,0,0,0,0,0,0,0,0,0,0,0,0,0,0,0,0,0,0,0,0,0,0,0,0,0,0,0,0,0,0,0,0,0,0,0,0"/>
@@ -7573,7 +7551,7 @@
             <mc:AlternateContent>
               <mc:Choice Requires="wpg">
                 <w:drawing>
-                  <wp:inline distT="0" distB="0" distL="0" distR="0" wp14:anchorId="1A33ED82" wp14:editId="552B52CA">
+                  <wp:inline distT="0" distB="0" distL="0" distR="0" wp14:anchorId="101451DF" wp14:editId="7695978C">
                     <wp:extent cx="329184" cy="329184"/>
                     <wp:effectExtent l="0" t="0" r="13970" b="13970"/>
                     <wp:docPr id="40" name="Group 16" title="LinkedIn icon"/>
@@ -8914,7 +8892,7 @@
               </mc:Choice>
               <mc:Fallback>
                 <w:pict>
-                  <v:group w14:anchorId="6BAC5021" id="Group 16" o:spid="_x0000_s1026" alt="Title: LinkedIn icon" style="width:25.9pt;height:25.9pt;mso-position-horizontal-relative:char;mso-position-vertical-relative:line" coordsize="431,431" o:gfxdata="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">
+                  <v:group w14:anchorId="08C45874" id="Group 16" o:spid="_x0000_s1026" alt="Title: LinkedIn icon" style="width:25.9pt;height:25.9pt;mso-position-horizontal-relative:char;mso-position-vertical-relative:line" coordsize="431,431" o:gfxdata="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">
                     <o:lock v:ext="edit" aspectratio="t"/>
                     <v:shape id="Circle around LinkedIn symbol" o:spid="_x0000_s1027" style="position:absolute;width:431;height:431;visibility:visible;mso-wrap-style:square;v-text-anchor:top" coordsize="3451,3451" o:gfxdata="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" path="m1725,r,l1831,4r102,9l2035,29r99,20l2232,77r95,32l2419,146r90,43l2596,236r83,52l2760,345r77,62l2909,472r70,70l3044,614r61,77l3163,772r52,83l3262,942r43,90l3342,1124r32,95l3402,1317r20,99l3438,1518r9,102l3451,1726r-4,105l3438,1935r-16,101l3402,2136r-28,97l3342,2328r-37,92l3262,2510r-47,86l3163,2680r-58,81l3044,2837r-65,74l2909,2980r-72,66l2760,3106r-81,57l2596,3215r-87,47l2419,3305r-92,38l2232,3376r-98,26l2035,3423r-102,15l1831,3448r-106,3l1620,3448r-104,-10l1415,3423r-100,-21l1218,3376r-95,-33l1031,3305r-90,-43l855,3215r-84,-52l690,3106r-76,-60l540,2980r-69,-69l405,2837r-60,-76l288,2680r-52,-84l189,2510r-43,-90l108,2328,75,2233,49,2136,28,2036,13,1935,3,1831,,1726,3,1620,13,1518,28,1416r21,-99l75,1219r33,-95l146,1032r43,-90l236,855r52,-83l345,691r60,-77l471,542r69,-70l614,407r76,-62l771,288r84,-52l941,189r90,-43l1123,109r95,-32l1315,49,1415,29,1516,13,1620,4,1725,xe" fillcolor="#ea4e4e [3204]" strokecolor="#ea4e4e [3204]" strokeweight="0">
                       <v:path arrowok="t" o:connecttype="custom" o:connectlocs="215,0;241,2;267,6;291,14;313,24;335,36;354,51;372,68;388,86;402,107;413,129;421,152;427,177;431,202;431,229;427,254;421,279;413,302;402,324;388,345;372,364;354,380;335,395;313,407;291,418;267,425;241,429;215,431;189,429;164,425;140,418;118,407;96,395;77,380;59,364;43,345;29,324;18,302;9,279;3,254;0,229;0,202;3,177;9,152;18,129;29,107;43,86;59,68;77,51;96,36;118,24;140,14;164,6;189,2;215,0" o:connectangles="0,0,0,0,0,0,0,0,0,0,0,0,0,0,0,0,0,0,0,0,0,0,0,0,0,0,0,0,0,0,0,0,0,0,0,0,0,0,0,0,0,0,0,0,0,0,0,0,0,0,0,0,0,0,0"/>
@@ -8935,50 +8913,7 @@
     <w:tr>
       <w:tc>
         <w:tcPr>
-          <w:tcW w:w="3168" w:type="dxa"/>
-          <w:tcMar>
-            <w:top w:w="144" w:type="dxa"/>
-            <w:left w:w="115" w:type="dxa"/>
-            <w:right w:w="115" w:type="dxa"/>
-          </w:tcMar>
-        </w:tcPr>
-        <w:p>
-          <w:pPr>
-            <w:pStyle w:val="Footer"/>
-            <w:jc w:val="left"/>
-          </w:pPr>
-          <w:sdt>
-            <w:sdtPr>
-              <w:rPr>
-                <w:sz w:val="16"/>
-                <w:szCs w:val="16"/>
-              </w:rPr>
-              <w:alias w:val="Enter email:"/>
-              <w:tag w:val="Enter email:"/>
-              <w:id w:val="-1689822732"/>
-              <w:placeholder>
-                <w:docPart w:val="87BC1C43160442489DFD29642CA9927C"/>
-              </w:placeholder>
-              <w:dataBinding w:prefixMappings="xmlns:ns0='http://schemas.microsoft.com/office/2006/coverPageProps' " w:xpath="/ns0:CoverPageProperties[1]/ns0:CompanyEmail[1]" w:storeItemID="{55AF091B-3C7A-41E3-B477-F2FDAA23CFDA}"/>
-              <w15:appearance w15:val="hidden"/>
-              <w:text w:multiLine="1"/>
-            </w:sdtPr>
-            <w:sdtEndPr/>
-            <w:sdtContent>
-              <w:r>
-                <w:rPr>
-                  <w:sz w:val="16"/>
-                  <w:szCs w:val="16"/>
-                </w:rPr>
-                <w:t>github.com/Swrajitpaul/projects</w:t>
-              </w:r>
-            </w:sdtContent>
-          </w:sdt>
-        </w:p>
-      </w:tc>
-      <w:tc>
-        <w:tcPr>
-          <w:tcW w:w="3024" w:type="dxa"/>
+          <w:tcW w:w="3023" w:type="dxa"/>
           <w:tcMar>
             <w:top w:w="144" w:type="dxa"/>
             <w:left w:w="115" w:type="dxa"/>
@@ -8995,16 +8930,15 @@
               <w:tag w:val="Enter email:"/>
               <w:id w:val="-1794426709"/>
               <w:placeholder>
-                <w:docPart w:val="CE10C64AA44F4B79B13257016813FFDA"/>
+                <w:docPart w:val="66109D938DAC432199D3BC9D6655032E"/>
               </w:placeholder>
               <w:dataBinding w:prefixMappings="xmlns:ns0='http://schemas.microsoft.com/office/2006/coverPageProps' " w:xpath="/ns0:CoverPageProperties[1]/ns0:CompanyEmail[1]" w:storeItemID="{55AF091B-3C7A-41E3-B477-F2FDAA23CFDA}"/>
               <w15:appearance w15:val="hidden"/>
               <w:text w:multiLine="1"/>
             </w:sdtPr>
-            <w:sdtEndPr/>
             <w:sdtContent>
               <w:r>
-                <w:t>github.com/Swrajitpaul/projects</w:t>
+                <w:t>Swrajitpaul@yahoo.com</w:t>
               </w:r>
             </w:sdtContent>
           </w:sdt>
@@ -9025,13 +8959,12 @@
             <w:tag w:val="Enter telephone:"/>
             <w:id w:val="-389655527"/>
             <w:placeholder>
-              <w:docPart w:val="625019A099BF4F6BAF37F462902F2151"/>
+              <w:docPart w:val="08F666A29CA74823A5FC3C74AB7CA53E"/>
             </w:placeholder>
             <w:dataBinding w:prefixMappings="xmlns:ns0='http://schemas.microsoft.com/office/2006/coverPageProps' " w:xpath="/ns0:CoverPageProperties[1]/ns0:CompanyPhone[1]" w:storeItemID="{55AF091B-3C7A-41E3-B477-F2FDAA23CFDA}"/>
             <w15:appearance w15:val="hidden"/>
             <w:text w:multiLine="1"/>
           </w:sdtPr>
-          <w:sdtEndPr/>
           <w:sdtContent>
             <w:p>
               <w:pPr>
@@ -9059,13 +8992,12 @@
             <w:tag w:val="Enter linkedIn url:"/>
             <w:id w:val="-1529023829"/>
             <w:placeholder>
-              <w:docPart w:val="BBE677C8D9394DAE836628156FFC4B3C"/>
+              <w:docPart w:val="F60D8CC2474548C0B1C9764E1F3CC636"/>
             </w:placeholder>
             <w:dataBinding w:prefixMappings="xmlns:ns0='http://schemas.microsoft.com/office/2006/coverPageProps' " w:xpath="/ns0:CoverPageProperties[1]/ns0:CompanyFax[1]" w:storeItemID="{55AF091B-3C7A-41E3-B477-F2FDAA23CFDA}"/>
             <w15:appearance w15:val="hidden"/>
             <w:text w:multiLine="1"/>
           </w:sdtPr>
-          <w:sdtEndPr/>
           <w:sdtContent>
             <w:p>
               <w:pPr>
@@ -35209,32 +35141,6 @@
     </w:docPart>
     <w:docPart>
       <w:docPartPr>
-        <w:name w:val="87BC1C43160442489DFD29642CA9927C"/>
-        <w:category>
-          <w:name w:val="General"/>
-          <w:gallery w:val="placeholder"/>
-        </w:category>
-        <w:types>
-          <w:type w:val="bbPlcHdr"/>
-        </w:types>
-        <w:behaviors>
-          <w:behavior w:val="content"/>
-        </w:behaviors>
-        <w:guid w:val="{20A093B1-CF96-4E70-B6A2-D7438BE9A912}"/>
-      </w:docPartPr>
-      <w:docPartBody>
-        <w:p>
-          <w:pPr>
-            <w:pStyle w:val="87BC1C43160442489DFD29642CA9927C"/>
-          </w:pPr>
-          <w:r>
-            <w:t>School</w:t>
-          </w:r>
-        </w:p>
-      </w:docPartBody>
-    </w:docPart>
-    <w:docPart>
-      <w:docPartPr>
         <w:name w:val="1613D32442414EFD82B446D6AD4523D9"/>
         <w:category>
           <w:name w:val="General"/>
@@ -35287,32 +35193,6 @@
     </w:docPart>
     <w:docPart>
       <w:docPartPr>
-        <w:name w:val="625019A099BF4F6BAF37F462902F2151"/>
-        <w:category>
-          <w:name w:val="General"/>
-          <w:gallery w:val="placeholder"/>
-        </w:category>
-        <w:types>
-          <w:type w:val="bbPlcHdr"/>
-        </w:types>
-        <w:behaviors>
-          <w:behavior w:val="content"/>
-        </w:behaviors>
-        <w:guid w:val="{34769D14-C70F-4FB0-BC80-E352F625531F}"/>
-      </w:docPartPr>
-      <w:docPartBody>
-        <w:p>
-          <w:pPr>
-            <w:pStyle w:val="625019A099BF4F6BAF37F462902F2151"/>
-          </w:pPr>
-          <w:r>
-            <w:t>School</w:t>
-          </w:r>
-        </w:p>
-      </w:docPartBody>
-    </w:docPart>
-    <w:docPart>
-      <w:docPartPr>
         <w:name w:val="A6258B88479C4BF3BDE7526B61C8416F"/>
         <w:category>
           <w:name w:val="General"/>
@@ -35333,32 +35213,6 @@
           </w:pPr>
           <w:r>
             <w:t>On the Home tab of the ribbon, check out Styles to apply the formatting you need with just a click.</w:t>
-          </w:r>
-        </w:p>
-      </w:docPartBody>
-    </w:docPart>
-    <w:docPart>
-      <w:docPartPr>
-        <w:name w:val="BBE677C8D9394DAE836628156FFC4B3C"/>
-        <w:category>
-          <w:name w:val="General"/>
-          <w:gallery w:val="placeholder"/>
-        </w:category>
-        <w:types>
-          <w:type w:val="bbPlcHdr"/>
-        </w:types>
-        <w:behaviors>
-          <w:behavior w:val="content"/>
-        </w:behaviors>
-        <w:guid w:val="{B323B033-8949-492D-9E00-CF1653A2ADD7}"/>
-      </w:docPartPr>
-      <w:docPartBody>
-        <w:p>
-          <w:pPr>
-            <w:pStyle w:val="BBE677C8D9394DAE836628156FFC4B3C"/>
-          </w:pPr>
-          <w:r>
-            <w:t>Volunteer Experience or Leadership</w:t>
           </w:r>
         </w:p>
       </w:docPartBody>
@@ -35391,32 +35245,6 @@
     </w:docPart>
     <w:docPart>
       <w:docPartPr>
-        <w:name w:val="CE10C64AA44F4B79B13257016813FFDA"/>
-        <w:category>
-          <w:name w:val="General"/>
-          <w:gallery w:val="placeholder"/>
-        </w:category>
-        <w:types>
-          <w:type w:val="bbPlcHdr"/>
-        </w:types>
-        <w:behaviors>
-          <w:behavior w:val="content"/>
-        </w:behaviors>
-        <w:guid w:val="{7071F101-AD00-4CAB-BF19-B476CEBFE7CD}"/>
-      </w:docPartPr>
-      <w:docPartBody>
-        <w:p>
-          <w:pPr>
-            <w:pStyle w:val="CE10C64AA44F4B79B13257016813FFDA"/>
-          </w:pPr>
-          <w:r>
-            <w:t>School</w:t>
-          </w:r>
-        </w:p>
-      </w:docPartBody>
-    </w:docPart>
-    <w:docPart>
-      <w:docPartPr>
         <w:name w:val="B9C4FF27A1D247398FAF6C15C9D0A0EA"/>
         <w:category>
           <w:name w:val="General"/>
@@ -35434,6 +35262,84 @@
         <w:p>
           <w:pPr>
             <w:pStyle w:val="B9C4FF27A1D247398FAF6C15C9D0A0EA"/>
+          </w:pPr>
+          <w:r>
+            <w:t>Volunteer Experience or Leadership</w:t>
+          </w:r>
+        </w:p>
+      </w:docPartBody>
+    </w:docPart>
+    <w:docPart>
+      <w:docPartPr>
+        <w:name w:val="66109D938DAC432199D3BC9D6655032E"/>
+        <w:category>
+          <w:name w:val="General"/>
+          <w:gallery w:val="placeholder"/>
+        </w:category>
+        <w:types>
+          <w:type w:val="bbPlcHdr"/>
+        </w:types>
+        <w:behaviors>
+          <w:behavior w:val="content"/>
+        </w:behaviors>
+        <w:guid w:val="{2D846B73-BB4B-4C34-8046-8EFDB98DCF27}"/>
+      </w:docPartPr>
+      <w:docPartBody>
+        <w:p>
+          <w:pPr>
+            <w:pStyle w:val="66109D938DAC432199D3BC9D6655032E"/>
+          </w:pPr>
+          <w:r>
+            <w:t>School</w:t>
+          </w:r>
+        </w:p>
+      </w:docPartBody>
+    </w:docPart>
+    <w:docPart>
+      <w:docPartPr>
+        <w:name w:val="08F666A29CA74823A5FC3C74AB7CA53E"/>
+        <w:category>
+          <w:name w:val="General"/>
+          <w:gallery w:val="placeholder"/>
+        </w:category>
+        <w:types>
+          <w:type w:val="bbPlcHdr"/>
+        </w:types>
+        <w:behaviors>
+          <w:behavior w:val="content"/>
+        </w:behaviors>
+        <w:guid w:val="{C4415B93-4D67-415C-A685-EF2827A9CC54}"/>
+      </w:docPartPr>
+      <w:docPartBody>
+        <w:p>
+          <w:pPr>
+            <w:pStyle w:val="08F666A29CA74823A5FC3C74AB7CA53E"/>
+          </w:pPr>
+          <w:r>
+            <w:t>School</w:t>
+          </w:r>
+        </w:p>
+      </w:docPartBody>
+    </w:docPart>
+    <w:docPart>
+      <w:docPartPr>
+        <w:name w:val="F60D8CC2474548C0B1C9764E1F3CC636"/>
+        <w:category>
+          <w:name w:val="General"/>
+          <w:gallery w:val="placeholder"/>
+        </w:category>
+        <w:types>
+          <w:type w:val="bbPlcHdr"/>
+        </w:types>
+        <w:behaviors>
+          <w:behavior w:val="content"/>
+        </w:behaviors>
+        <w:guid w:val="{7E8B88C3-58C5-4F75-86E5-1A8DFD0557A0}"/>
+      </w:docPartPr>
+      <w:docPartBody>
+        <w:p>
+          <w:pPr>
+            <w:pStyle w:val="F60D8CC2474548C0B1C9764E1F3CC636"/>
           </w:pPr>
           <w:r>
             <w:t>Volunteer Experience or Leadership</w:t>
@@ -35521,7 +35427,9 @@
   </w:compat>
   <w:rsids>
     <w:rsidRoot w:val="00EA7714"/>
+    <w:rsid w:val="002471DF"/>
     <w:rsid w:val="00294922"/>
+    <w:rsid w:val="00695C11"/>
     <w:rsid w:val="007C4FCF"/>
     <w:rsid w:val="00D75BF0"/>
     <w:rsid w:val="00EA7714"/>
@@ -36078,6 +35986,18 @@
     <w:name w:val="B9C4FF27A1D247398FAF6C15C9D0A0EA"/>
     <w:rsid w:val="00EA7714"/>
   </w:style>
+  <w:style w:type="paragraph" w:customStyle="1" w:styleId="66109D938DAC432199D3BC9D6655032E">
+    <w:name w:val="66109D938DAC432199D3BC9D6655032E"/>
+    <w:rsid w:val="002471DF"/>
+  </w:style>
+  <w:style w:type="paragraph" w:customStyle="1" w:styleId="08F666A29CA74823A5FC3C74AB7CA53E">
+    <w:name w:val="08F666A29CA74823A5FC3C74AB7CA53E"/>
+    <w:rsid w:val="002471DF"/>
+  </w:style>
+  <w:style w:type="paragraph" w:customStyle="1" w:styleId="F60D8CC2474548C0B1C9764E1F3CC636">
+    <w:name w:val="F60D8CC2474548C0B1C9764E1F3CC636"/>
+    <w:rsid w:val="002471DF"/>
+  </w:style>
 </w:styles>
 </file>
 
@@ -36296,7 +36216,7 @@
   <CompanyAddress/>
   <CompanyPhone>347-924-6438</CompanyPhone>
   <CompanyFax>www.linkedin.com/in/swrajitpaul/</CompanyFax>
-  <CompanyEmail>github.com/Swrajitpaul/projects</CompanyEmail>
+  <CompanyEmail>Swrajitpaul@yahoo.com</CompanyEmail>
 </CoverPageProperties>
 </file>
 

--- a/myresume.docx
+++ b/myresume.docx
@@ -469,9 +469,11 @@
                       <w15:appearance w15:val="hidden"/>
                       <w:text w:multiLine="1"/>
                     </w:sdtPr>
-                    <w:sdtEndPr/>
                     <w:sdtContent>
                       <w:r>
+                        <w:rPr>
+                          <w:caps w:val="0"/>
+                        </w:rPr>
                         <w:t>swrajitpaul.github.io/myportfolio/</w:t>
                       </w:r>
                     </w:sdtContent>
@@ -735,8 +737,6 @@
             <w:r>
               <w:t xml:space="preserve">Interests </w:t>
             </w:r>
-            <w:bookmarkStart w:id="0" w:name="_GoBack"/>
-            <w:bookmarkEnd w:id="0"/>
           </w:p>
           <w:p>
             <w:r>
@@ -8936,6 +8936,7 @@
               <w15:appearance w15:val="hidden"/>
               <w:text w:multiLine="1"/>
             </w:sdtPr>
+            <w:sdtEndPr/>
             <w:sdtContent>
               <w:r>
                 <w:t>Swrajitpaul@yahoo.com</w:t>
@@ -8965,6 +8966,7 @@
             <w15:appearance w15:val="hidden"/>
             <w:text w:multiLine="1"/>
           </w:sdtPr>
+          <w:sdtEndPr/>
           <w:sdtContent>
             <w:p>
               <w:pPr>
@@ -8998,6 +9000,7 @@
             <w15:appearance w15:val="hidden"/>
             <w:text w:multiLine="1"/>
           </w:sdtPr>
+          <w:sdtEndPr/>
           <w:sdtContent>
             <w:p>
               <w:pPr>
@@ -35431,6 +35434,8 @@
     <w:rsid w:val="00294922"/>
     <w:rsid w:val="00695C11"/>
     <w:rsid w:val="007C4FCF"/>
+    <w:rsid w:val="00BE300F"/>
+    <w:rsid w:val="00C555EE"/>
     <w:rsid w:val="00D75BF0"/>
     <w:rsid w:val="00EA7714"/>
   </w:rsids>
